--- a/public/docs/methodology/code-version.docx
+++ b/public/docs/methodology/code-version.docx
@@ -451,7 +451,7 @@
           <w:szCs w:val="26"/>
           <w:rtl w:val="0"/>
         </w:rPr>
-        <w:t xml:space="preserve"> 10.10.2020</w:t>
+        <w:t xml:space="preserve"> 29.10.2020</w:t>
       </w:r>
     </w:p>
     <w:p>
@@ -1002,7 +1002,7 @@
         <w:rPr>
           <w:rtl w:val="0"/>
         </w:rPr>
-        <w:t xml:space="preserve">Výnimkou sú repozitáre asicde-docker, asicde-router, website a documentation. Tieto repozitáre nepotrebujú osobitné vetvy na vývoj, pretože nie sú komplexné, nemenia sa často, alebo neudržiavajú zdrojové kódy.</w:t>
+        <w:t xml:space="preserve">Výnimkou sú repozitáre asicde-docker, asicde-docker-dev, asicde-router, website a documentation. Tieto repozitáre nepotrebujú osobitné vetvy na vývoj, pretože nie sú komplexné, nemenia sa často, alebo neudržiavajú zdrojové kódy.</w:t>
       </w:r>
       <w:commentRangeEnd w:id="0"/>
       <w:r>
@@ -1012,27 +1012,28 @@
         <w:rPr>
           <w:rtl w:val="0"/>
         </w:rPr>
-      </w:r>
-    </w:p>
-    <w:p>
-      <w:pPr>
-        <w:rPr/>
-      </w:pPr>
-      <w:r>
-        <w:rPr>
-          <w:rtl w:val="0"/>
-        </w:rPr>
-      </w:r>
-    </w:p>
-    <w:p>
-      <w:pPr>
-        <w:rPr/>
-      </w:pPr>
-      <w:r>
-        <w:rPr>
-          <w:rtl w:val="0"/>
-        </w:rPr>
-        <w:t xml:space="preserve">Ďalšie vetvy pre feature, fix a hotfix:</w:t>
+        <w:t xml:space="preserve"> </w:t>
+      </w:r>
+    </w:p>
+    <w:p>
+      <w:pPr>
+        <w:rPr/>
+      </w:pPr>
+      <w:r>
+        <w:rPr>
+          <w:rtl w:val="0"/>
+        </w:rPr>
+      </w:r>
+    </w:p>
+    <w:p>
+      <w:pPr>
+        <w:rPr/>
+      </w:pPr>
+      <w:r>
+        <w:rPr>
+          <w:rtl w:val="0"/>
+        </w:rPr>
+        <w:t xml:space="preserve">Ďalšie vetvy pre feature, fix, hotfix a refactor:</w:t>
       </w:r>
     </w:p>
     <w:p>
@@ -1329,13 +1330,91 @@
     </w:p>
     <w:p>
       <w:pPr>
-        <w:rPr/>
-      </w:pPr>
-      <w:r>
-        <w:rPr>
-          <w:rtl w:val="0"/>
-        </w:rPr>
-        <w:t xml:space="preserve">Pre každú feature/fix/hotfix vetvu musí byť v systéme Jira vytvorená issue alebo task s prislúchajúcim ID.</w:t>
+        <w:numPr>
+          <w:ilvl w:val="0"/>
+          <w:numId w:val="1"/>
+        </w:numPr>
+        <w:ind w:left="720" w:hanging="360"/>
+        <w:rPr>
+          <w:u w:val="none"/>
+        </w:rPr>
+      </w:pPr>
+      <w:r>
+        <w:rPr>
+          <w:b w:val="1"/>
+          <w:rtl w:val="0"/>
+        </w:rPr>
+        <w:t xml:space="preserve">refactor/&lt;sprintNum&gt;-&lt;task-id&gt;/&lt;description&gt;</w:t>
+      </w:r>
+    </w:p>
+    <w:p>
+      <w:pPr>
+        <w:numPr>
+          <w:ilvl w:val="1"/>
+          <w:numId w:val="1"/>
+        </w:numPr>
+        <w:ind w:left="1440" w:hanging="360"/>
+      </w:pPr>
+      <w:r>
+        <w:rPr>
+          <w:rtl w:val="0"/>
+        </w:rPr>
+        <w:t xml:space="preserve">vetva vytvorená výhradne z </w:t>
+      </w:r>
+      <w:r>
+        <w:rPr>
+          <w:i w:val="1"/>
+          <w:rtl w:val="0"/>
+        </w:rPr>
+        <w:t xml:space="preserve">dev </w:t>
+      </w:r>
+      <w:r>
+        <w:rPr>
+          <w:rtl w:val="0"/>
+        </w:rPr>
+        <w:t xml:space="preserve">branche</w:t>
+      </w:r>
+    </w:p>
+    <w:p>
+      <w:pPr>
+        <w:numPr>
+          <w:ilvl w:val="1"/>
+          <w:numId w:val="1"/>
+        </w:numPr>
+        <w:ind w:left="1440" w:hanging="360"/>
+      </w:pPr>
+      <w:r>
+        <w:rPr>
+          <w:rtl w:val="0"/>
+        </w:rPr>
+        <w:t xml:space="preserve">určená pre zlepšovanie kvality kódu</w:t>
+      </w:r>
+    </w:p>
+    <w:p>
+      <w:pPr>
+        <w:rPr/>
+      </w:pPr>
+      <w:r>
+        <w:rPr>
+          <w:rtl w:val="0"/>
+        </w:rPr>
+      </w:r>
+    </w:p>
+    <w:p>
+      <w:pPr>
+        <w:rPr/>
+      </w:pPr>
+      <w:r>
+        <w:rPr>
+          <w:rtl w:val="0"/>
+        </w:rPr>
+        <w:t xml:space="preserve">Pre každú feature/fix/hotfix/refactor vetvu musí byť v systéme Jira vytvorená issue alebo task s prislúchajúcim ID.</w:t>
+      </w:r>
+      <w:r>
+        <w:rPr>
+          <w:rtl w:val="0"/>
+        </w:rPr>
+        <w:t xml:space="preserve"> </w:t>
       </w:r>
       <w:r>
         <w:rPr>
@@ -1395,46 +1474,6 @@
           <w:rtl w:val="0"/>
         </w:rPr>
         <w:t xml:space="preserve">feature/2-47/syntax-highlighting</w:t>
-      </w:r>
-    </w:p>
-    <w:p>
-      <w:pPr>
-        <w:rPr/>
-      </w:pPr>
-      <w:r>
-        <w:rPr>
-          <w:rtl w:val="0"/>
-        </w:rPr>
-      </w:r>
-    </w:p>
-    <w:p>
-      <w:pPr>
-        <w:rPr/>
-      </w:pPr>
-      <w:r>
-        <w:rPr>
-          <w:rtl w:val="0"/>
-        </w:rPr>
-      </w:r>
-    </w:p>
-    <w:p>
-      <w:pPr>
-        <w:rPr/>
-      </w:pPr>
-      <w:r>
-        <w:rPr>
-          <w:rtl w:val="0"/>
-        </w:rPr>
-      </w:r>
-    </w:p>
-    <w:p>
-      <w:pPr>
-        <w:rPr/>
-      </w:pPr>
-      <w:r>
-        <w:rPr>
-          <w:rtl w:val="0"/>
-        </w:rPr>
       </w:r>
     </w:p>
     <w:p>
@@ -1533,7 +1572,7 @@
         <w:rPr>
           <w:rtl w:val="0"/>
         </w:rPr>
-        <w:t xml:space="preserve">Nadpis by mal by začínať veľkým písmenom a slovesami v minulom case (napr. Added, Removed, Fixed, Edited, Changed …)</w:t>
+        <w:t xml:space="preserve">Nadpis by mal by začínať veľkým písmenom a slovesami v minulom čase (napr. Added, Removed, Fixed, Edited, Changed …)</w:t>
       </w:r>
     </w:p>
     <w:p>
@@ -1587,7 +1626,7 @@
           <w:szCs w:val="20"/>
           <w:rtl w:val="0"/>
         </w:rPr>
-        <w:t xml:space="preserve">https://fiit-tp.atlassian.net/browse/AS-17</w:t>
+        <w:t xml:space="preserve">https://fiit-tp.atlassian.net/browse/XY-123</w:t>
       </w:r>
       <w:r>
         <w:rPr>
@@ -1704,12 +1743,12 @@
           <wp:inline distB="114300" distT="114300" distL="114300" distR="114300">
             <wp:extent cx="4752975" cy="1028700"/>
             <wp:effectExtent b="0" l="0" r="0" t="0"/>
-            <wp:docPr id="1" name="image1.png"/>
+            <wp:docPr id="2" name="image2.png"/>
             <a:graphic>
               <a:graphicData uri="http://schemas.openxmlformats.org/drawingml/2006/picture">
                 <pic:pic>
                   <pic:nvPicPr>
-                    <pic:cNvPr id="0" name="image1.png"/>
+                    <pic:cNvPr id="0" name="image2.png"/>
                     <pic:cNvPicPr preferRelativeResize="0"/>
                   </pic:nvPicPr>
                   <pic:blipFill>
@@ -1741,6 +1780,77 @@
     </w:p>
     <w:p>
       <w:pPr>
+        <w:rPr>
+          <w:b w:val="1"/>
+        </w:rPr>
+      </w:pPr>
+      <w:r>
+        <w:rPr>
+          <w:b w:val="1"/>
+          <w:rtl w:val="0"/>
+        </w:rPr>
+        <w:t xml:space="preserve">Príklad v IntelliJ IDEA:</w:t>
+      </w:r>
+      <w:r>
+        <w:drawing>
+          <wp:anchor allowOverlap="1" behindDoc="0" distB="114300" distT="114300" distL="114300" distR="114300" hidden="0" layoutInCell="1" locked="0" relativeHeight="0" simplePos="0">
+            <wp:simplePos x="0" y="0"/>
+            <wp:positionH relativeFrom="column">
+              <wp:posOffset>-163349</wp:posOffset>
+            </wp:positionH>
+            <wp:positionV relativeFrom="paragraph">
+              <wp:posOffset>300681</wp:posOffset>
+            </wp:positionV>
+            <wp:extent cx="6053138" cy="3398418"/>
+            <wp:effectExtent b="0" l="0" r="0" t="0"/>
+            <wp:wrapTopAndBottom distB="114300" distT="114300"/>
+            <wp:docPr id="1" name="image1.png"/>
+            <a:graphic>
+              <a:graphicData uri="http://schemas.openxmlformats.org/drawingml/2006/picture">
+                <pic:pic>
+                  <pic:nvPicPr>
+                    <pic:cNvPr id="0" name="image1.png"/>
+                    <pic:cNvPicPr preferRelativeResize="0"/>
+                  </pic:nvPicPr>
+                  <pic:blipFill>
+                    <a:blip r:embed="rId8"/>
+                    <a:srcRect b="0" l="0" r="0" t="0"/>
+                    <a:stretch>
+                      <a:fillRect/>
+                    </a:stretch>
+                  </pic:blipFill>
+                  <pic:spPr>
+                    <a:xfrm>
+                      <a:off x="0" y="0"/>
+                      <a:ext cx="6053138" cy="3398418"/>
+                    </a:xfrm>
+                    <a:prstGeom prst="rect"/>
+                    <a:ln/>
+                  </pic:spPr>
+                </pic:pic>
+              </a:graphicData>
+            </a:graphic>
+          </wp:anchor>
+        </w:drawing>
+      </w:r>
+    </w:p>
+    <w:p>
+      <w:pPr>
+        <w:jc w:val="center"/>
+        <w:rPr>
+          <w:rFonts w:ascii="Roboto Mono" w:cs="Roboto Mono" w:eastAsia="Roboto Mono" w:hAnsi="Roboto Mono"/>
+          <w:sz w:val="20"/>
+          <w:szCs w:val="20"/>
+        </w:rPr>
+      </w:pPr>
+      <w:r>
+        <w:rPr>
+          <w:rtl w:val="0"/>
+        </w:rPr>
+      </w:r>
+    </w:p>
+    <w:p>
+      <w:pPr>
         <w:pStyle w:val="Heading1"/>
         <w:rPr/>
       </w:pPr>
@@ -2195,7 +2305,7 @@
         <w:rPr>
           <w:rtl w:val="0"/>
         </w:rPr>
-        <w:t xml:space="preserve">Vytvorenie (ak neexistuje) tasku alebo story v systéme Trello</w:t>
+        <w:t xml:space="preserve">Vytvorenie (ak neexistuje) tasku alebo story v systéme Jira</w:t>
       </w:r>
     </w:p>
     <w:p>
@@ -2312,11 +2422,11 @@
       </w:r>
     </w:p>
     <w:sectPr>
-      <w:headerReference r:id="rId8" w:type="default"/>
-      <w:headerReference r:id="rId9" w:type="first"/>
-      <w:footerReference r:id="rId10" w:type="default"/>
-      <w:footerReference r:id="rId11" w:type="first"/>
-      <w:pgSz w:h="16834" w:w="11909"/>
+      <w:headerReference r:id="rId9" w:type="default"/>
+      <w:headerReference r:id="rId10" w:type="first"/>
+      <w:footerReference r:id="rId11" w:type="default"/>
+      <w:footerReference r:id="rId12" w:type="first"/>
+      <w:pgSz w:h="16834" w:w="11909" w:orient="portrait"/>
       <w:pgMar w:bottom="1440" w:top="1440" w:left="1440" w:right="1440" w:header="720" w:footer="720"/>
       <w:pgNumType w:start="0"/>
       <w:titlePg w:val="1"/>
